--- a/ppol_563_final/ppol_563_final_report.docx
+++ b/ppol_563_final/ppol_563_final_report.docx
@@ -29,7 +29,10 @@
         <w:pStyle w:val="NoSpacing"/>
       </w:pPr>
       <w:r>
-        <w:t>2021/12/11</w:t>
+        <w:t>2021/12/1</w:t>
+      </w:r>
+      <w:r>
+        <w:t>6</w:t>
       </w:r>
     </w:p>
     <w:p>
@@ -674,10 +677,7 @@
       </w:pPr>
       <w:r>
         <w:tab/>
-        <w:t xml:space="preserve">For the geographic representation of the graph, I use coordinates from the </w:t>
-      </w:r>
-      <w:r>
-        <w:t>Intermodal Passenger Connectivity Database (IPCD)</w:t>
+        <w:t>For the geographic representation of the graph, I use coordinates from the Intermodal Passenger Connectivity Database (IPCD)</w:t>
       </w:r>
       <w:r>
         <w:t>, p</w:t>
@@ -686,13 +686,16 @@
         <w:t xml:space="preserve">ublished by </w:t>
       </w:r>
       <w:r>
-        <w:t xml:space="preserve">the </w:t>
-      </w:r>
-      <w:r>
-        <w:t>US Department of Transportation (DOT) Bureau of Transportation Statistics (BTS)</w:t>
-      </w:r>
-      <w:r>
-        <w:t>.</w:t>
+        <w:t>the US Department of Transportation (DOT) Bureau of Transportation Statistics (BTS).</w:t>
+      </w:r>
+    </w:p>
+    <w:p>
+      <w:pPr>
+        <w:pStyle w:val="NoSpacing"/>
+      </w:pPr>
+      <w:r>
+        <w:tab/>
+        <w:t>After review, I noticed that I’m missing one station from my visualization, Cleveland Park along the red line and between Van Ness and Woodley Park. This oversight highlights the primary issue of user-created data. Given the impending deadline, I have chosen not to make this correction.</w:t>
       </w:r>
     </w:p>
     <w:p/>
@@ -720,10 +723,25 @@
       </w:pPr>
       <w:r>
         <w:tab/>
-        <w:t xml:space="preserve">For visualization, I am using D3.js to draw the graphs and animations between text sections of the web page. D3.js handles the initialization of the graphs, movement between circles and lines, as well as color changes. Other functions, such as the scrolling, </w:t>
-      </w:r>
-      <w:r>
-        <w:t>are implemented through JavaScript, particularly functions written by …</w:t>
+        <w:t xml:space="preserve">For visualization, I am using D3.js to draw the </w:t>
+      </w:r>
+      <w:r>
+        <w:t xml:space="preserve">network </w:t>
+      </w:r>
+      <w:r>
+        <w:t>graph</w:t>
+      </w:r>
+      <w:r>
+        <w:t>, the loss chart,</w:t>
+      </w:r>
+      <w:r>
+        <w:t xml:space="preserve"> and animations between text sections of the web page. D3.js handles the initialization of the graphs, movement between circles and lines, as well as color changes. Other functions, such as the scrolling, </w:t>
+      </w:r>
+      <w:r>
+        <w:t>are implemented through JavaScript, particularly functions written by</w:t>
+      </w:r>
+      <w:r>
+        <w:t xml:space="preserve"> Cuthbert Chow.</w:t>
       </w:r>
     </w:p>
     <w:p>
@@ -752,7 +770,6 @@
         <w:pStyle w:val="NoSpacing"/>
       </w:pPr>
       <w:r>
-        <w:lastRenderedPageBreak/>
         <w:tab/>
         <w:t xml:space="preserve">For data processing and machine learning predictions, I use Python and the packages: </w:t>
       </w:r>
@@ -798,8 +815,25 @@
       </w:r>
     </w:p>
     <w:p>
-      <w:r>
-        <w:t>Key highlights/stories your visualization can be used to highlight (talking points)</w:t>
+      <w:proofErr w:type="spellStart"/>
+      <w:r>
+        <w:t>asf</w:t>
+      </w:r>
+      <w:proofErr w:type="spellEnd"/>
+    </w:p>
+    <w:p/>
+    <w:p>
+      <w:pPr>
+        <w:pStyle w:val="Heading2"/>
+      </w:pPr>
+      <w:r>
+        <w:t>Update</w:t>
+      </w:r>
+      <w:r>
+        <w:t>s</w:t>
+      </w:r>
+      <w:r>
+        <w:t xml:space="preserve"> compared to the ML Visualization Assignment</w:t>
       </w:r>
     </w:p>
     <w:p>
@@ -807,11 +841,11 @@
         <w:pStyle w:val="ListParagraph"/>
         <w:numPr>
           <w:ilvl w:val="0"/>
-          <w:numId w:val="1"/>
+          <w:numId w:val="2"/>
         </w:numPr>
       </w:pPr>
       <w:r>
-        <w:t>What is a graph?</w:t>
+        <w:t>Supplemental information on graph theory and neural networks have been moved to a selectable pop-up window. This improves the narrative by reducing steps without animation.</w:t>
       </w:r>
     </w:p>
     <w:p>
@@ -819,11 +853,11 @@
         <w:pStyle w:val="ListParagraph"/>
         <w:numPr>
           <w:ilvl w:val="0"/>
-          <w:numId w:val="1"/>
+          <w:numId w:val="2"/>
         </w:numPr>
       </w:pPr>
       <w:r>
-        <w:t>What is machine learning?</w:t>
+        <w:t>Loss chart has been recreated with D3.js. Previously, this was a static image created with matplotlib. Creating this chart in D3.js allowed me to sync highlights of the ML epochs between both visualizations.</w:t>
       </w:r>
     </w:p>
     <w:p>
@@ -831,11 +865,37 @@
         <w:pStyle w:val="ListParagraph"/>
         <w:numPr>
           <w:ilvl w:val="0"/>
-          <w:numId w:val="1"/>
+          <w:numId w:val="2"/>
         </w:numPr>
       </w:pPr>
       <w:r>
-        <w:t>Is a metro system effective for graph machine learning?</w:t>
+        <w:t>Final graph layout now reflects the WMATA map closely. In response to Gloria’s feedback, I added a final layout that should allow readers to better compare a familiar metro map with the graph representation of it.</w:t>
+      </w:r>
+    </w:p>
+    <w:p>
+      <w:pPr>
+        <w:pStyle w:val="ListParagraph"/>
+        <w:numPr>
+          <w:ilvl w:val="0"/>
+          <w:numId w:val="2"/>
+        </w:numPr>
+      </w:pPr>
+      <w:r>
+        <w:t xml:space="preserve">Minor tweaks on </w:t>
+      </w:r>
+      <w:r>
+        <w:t>visualization sizes and text formats</w:t>
+      </w:r>
+      <w:r>
+        <w:t>.</w:t>
+      </w:r>
+    </w:p>
+    <w:p>
+      <w:pPr>
+        <w:pStyle w:val="Heading2"/>
+      </w:pPr>
+      <w:r>
+        <w:t>Final Remarks</w:t>
       </w:r>
     </w:p>
     <w:sectPr>
@@ -963,8 +1023,124 @@
       </w:rPr>
     </w:lvl>
   </w:abstractNum>
+  <w:abstractNum w:abstractNumId="1" w15:restartNumberingAfterBreak="0">
+    <w:nsid w:val="366749EC"/>
+    <w:multiLevelType w:val="hybridMultilevel"/>
+    <w:tmpl w:val="597C6920"/>
+    <w:lvl w:ilvl="0" w:tplc="04090001">
+      <w:start w:val="1"/>
+      <w:numFmt w:val="bullet"/>
+      <w:lvlText w:val=""/>
+      <w:lvlJc w:val="left"/>
+      <w:pPr>
+        <w:ind w:left="720" w:hanging="360"/>
+      </w:pPr>
+      <w:rPr>
+        <w:rFonts w:ascii="Symbol" w:hAnsi="Symbol" w:hint="default"/>
+      </w:rPr>
+    </w:lvl>
+    <w:lvl w:ilvl="1" w:tplc="04090003" w:tentative="1">
+      <w:start w:val="1"/>
+      <w:numFmt w:val="bullet"/>
+      <w:lvlText w:val="o"/>
+      <w:lvlJc w:val="left"/>
+      <w:pPr>
+        <w:ind w:left="1440" w:hanging="360"/>
+      </w:pPr>
+      <w:rPr>
+        <w:rFonts w:ascii="Courier New" w:hAnsi="Courier New" w:cs="Courier New" w:hint="default"/>
+      </w:rPr>
+    </w:lvl>
+    <w:lvl w:ilvl="2" w:tplc="04090005" w:tentative="1">
+      <w:start w:val="1"/>
+      <w:numFmt w:val="bullet"/>
+      <w:lvlText w:val=""/>
+      <w:lvlJc w:val="left"/>
+      <w:pPr>
+        <w:ind w:left="2160" w:hanging="360"/>
+      </w:pPr>
+      <w:rPr>
+        <w:rFonts w:ascii="Wingdings" w:hAnsi="Wingdings" w:hint="default"/>
+      </w:rPr>
+    </w:lvl>
+    <w:lvl w:ilvl="3" w:tplc="04090001" w:tentative="1">
+      <w:start w:val="1"/>
+      <w:numFmt w:val="bullet"/>
+      <w:lvlText w:val=""/>
+      <w:lvlJc w:val="left"/>
+      <w:pPr>
+        <w:ind w:left="2880" w:hanging="360"/>
+      </w:pPr>
+      <w:rPr>
+        <w:rFonts w:ascii="Symbol" w:hAnsi="Symbol" w:hint="default"/>
+      </w:rPr>
+    </w:lvl>
+    <w:lvl w:ilvl="4" w:tplc="04090003" w:tentative="1">
+      <w:start w:val="1"/>
+      <w:numFmt w:val="bullet"/>
+      <w:lvlText w:val="o"/>
+      <w:lvlJc w:val="left"/>
+      <w:pPr>
+        <w:ind w:left="3600" w:hanging="360"/>
+      </w:pPr>
+      <w:rPr>
+        <w:rFonts w:ascii="Courier New" w:hAnsi="Courier New" w:cs="Courier New" w:hint="default"/>
+      </w:rPr>
+    </w:lvl>
+    <w:lvl w:ilvl="5" w:tplc="04090005" w:tentative="1">
+      <w:start w:val="1"/>
+      <w:numFmt w:val="bullet"/>
+      <w:lvlText w:val=""/>
+      <w:lvlJc w:val="left"/>
+      <w:pPr>
+        <w:ind w:left="4320" w:hanging="360"/>
+      </w:pPr>
+      <w:rPr>
+        <w:rFonts w:ascii="Wingdings" w:hAnsi="Wingdings" w:hint="default"/>
+      </w:rPr>
+    </w:lvl>
+    <w:lvl w:ilvl="6" w:tplc="04090001" w:tentative="1">
+      <w:start w:val="1"/>
+      <w:numFmt w:val="bullet"/>
+      <w:lvlText w:val=""/>
+      <w:lvlJc w:val="left"/>
+      <w:pPr>
+        <w:ind w:left="5040" w:hanging="360"/>
+      </w:pPr>
+      <w:rPr>
+        <w:rFonts w:ascii="Symbol" w:hAnsi="Symbol" w:hint="default"/>
+      </w:rPr>
+    </w:lvl>
+    <w:lvl w:ilvl="7" w:tplc="04090003" w:tentative="1">
+      <w:start w:val="1"/>
+      <w:numFmt w:val="bullet"/>
+      <w:lvlText w:val="o"/>
+      <w:lvlJc w:val="left"/>
+      <w:pPr>
+        <w:ind w:left="5760" w:hanging="360"/>
+      </w:pPr>
+      <w:rPr>
+        <w:rFonts w:ascii="Courier New" w:hAnsi="Courier New" w:cs="Courier New" w:hint="default"/>
+      </w:rPr>
+    </w:lvl>
+    <w:lvl w:ilvl="8" w:tplc="04090005" w:tentative="1">
+      <w:start w:val="1"/>
+      <w:numFmt w:val="bullet"/>
+      <w:lvlText w:val=""/>
+      <w:lvlJc w:val="left"/>
+      <w:pPr>
+        <w:ind w:left="6480" w:hanging="360"/>
+      </w:pPr>
+      <w:rPr>
+        <w:rFonts w:ascii="Wingdings" w:hAnsi="Wingdings" w:hint="default"/>
+      </w:rPr>
+    </w:lvl>
+  </w:abstractNum>
   <w:num w:numId="1">
     <w:abstractNumId w:val="0"/>
+  </w:num>
+  <w:num w:numId="2">
+    <w:abstractNumId w:val="1"/>
   </w:num>
 </w:numbering>
 </file>

--- a/ppol_563_final/ppol_563_final_report.docx
+++ b/ppol_563_final/ppol_563_final_report.docx
@@ -62,10 +62,31 @@
     <w:p>
       <w:r>
         <w:tab/>
-        <w:t xml:space="preserve">Since the beginning of this semester, I’ve been building towards a graph visualization using D3.js. The culmination of this work is a scrolling website, featuring a force-simulated graph, a geographically accurate graph representation of the DC Metro system, and graph machine learning predictions. Prior to this class, my only experience with graphs came from my summer internship; however, developing this web page increased both my </w:t>
-      </w:r>
-      <w:r>
-        <w:t>understanding of this data type and how to use D3.js for customized visualization. I realized in the end that public transportation systems aren’t an ideal method for graph machine learning, rendering my initial goals unfeasible. I haven’t predicted where a new DC metro station should be located with these methods, but I hope to have built a useful demonstration of this topic.</w:t>
+        <w:t xml:space="preserve">Since the beginning of this semester, I’ve been building towards a graph visualization using D3.js. The culmination of this work is a scrolling website, featuring a force-simulated graph, a </w:t>
+      </w:r>
+      <w:r>
+        <w:t xml:space="preserve">various </w:t>
+      </w:r>
+      <w:r>
+        <w:t xml:space="preserve">graph representation of the DC Metro system, and graph machine learning predictions. Prior to this class, my only experience with graphs came from my summer internship; however, developing this web page increased both my </w:t>
+      </w:r>
+      <w:r>
+        <w:t xml:space="preserve">understanding of this data type and how to use D3.js for customized visualization. I realized in the end that public transportation systems aren’t an ideal method for graph machine learning, </w:t>
+      </w:r>
+      <w:r>
+        <w:t>which</w:t>
+      </w:r>
+      <w:r>
+        <w:t xml:space="preserve"> </w:t>
+      </w:r>
+      <w:r>
+        <w:t xml:space="preserve">rendered the goals I initially set at the beginning of the semester </w:t>
+      </w:r>
+      <w:r>
+        <w:t xml:space="preserve">unfeasible. I haven’t predicted where a new DC metro station should be located with these methods, but I hope to have built a useful demonstration of this </w:t>
+      </w:r>
+      <w:r>
+        <w:t>graphs and graph machine learning.</w:t>
       </w:r>
     </w:p>
     <w:p>
@@ -96,6 +117,25 @@
       </w:pPr>
       <w:r>
         <w:t xml:space="preserve">The primary data of this project is a manual creation of graph records from the WMATA metro map. </w:t>
+      </w:r>
+      <w:r>
+        <w:t xml:space="preserve">This data is modelled after the raw data used in a graph learning demonstration by </w:t>
+      </w:r>
+      <w:proofErr w:type="spellStart"/>
+      <w:r>
+        <w:t>Junya</w:t>
+      </w:r>
+      <w:proofErr w:type="spellEnd"/>
+      <w:r>
+        <w:t xml:space="preserve"> (</w:t>
+      </w:r>
+      <w:proofErr w:type="spellStart"/>
+      <w:r>
+        <w:t>openjy</w:t>
+      </w:r>
+      <w:proofErr w:type="spellEnd"/>
+      <w:r>
+        <w:t>) on Kaggle.com</w:t>
       </w:r>
     </w:p>
     <w:p>
@@ -662,10 +702,16 @@
         </w:tc>
       </w:tr>
     </w:tbl>
-    <w:p/>
     <w:p>
       <w:pPr>
         <w:pStyle w:val="NoSpacing"/>
+        <w:ind w:firstLine="720"/>
+      </w:pPr>
+    </w:p>
+    <w:p>
+      <w:pPr>
+        <w:pStyle w:val="NoSpacing"/>
+        <w:ind w:firstLine="720"/>
       </w:pPr>
       <w:r>
         <w:t>The records reflect connections between two stations, along an arbitrarily assigned line number and the station’s line color. Normally, a graph record explicitly mentions a relationship, but all relationships are consistent for this graph of “X is connected to Y along this line color.”</w:t>
@@ -695,15 +741,50 @@
       </w:pPr>
       <w:r>
         <w:tab/>
+        <w:t>For the WMATA map representation of the graph, I use pixel coordinates that I manually collected from reviewing the image.</w:t>
+      </w:r>
+    </w:p>
+    <w:p>
+      <w:pPr>
+        <w:pStyle w:val="NoSpacing"/>
+      </w:pPr>
+      <w:r>
+        <w:tab/>
+        <w:t>For both representations, I had scaled the values to between -1 and 1 for convenience. Additionally, these values are re-scaled in D3.js when visualized.</w:t>
+      </w:r>
+    </w:p>
+    <w:p>
+      <w:pPr>
+        <w:pStyle w:val="NoSpacing"/>
+      </w:pPr>
+      <w:r>
+        <w:tab/>
         <w:t>After review, I noticed that I’m missing one station from my visualization, Cleveland Park along the red line and between Van Ness and Woodley Park. This oversight highlights the primary issue of user-created data. Given the impending deadline, I have chosen not to make this correction.</w:t>
       </w:r>
     </w:p>
-    <w:p/>
-    <w:p>
+    <w:p>
+      <w:pPr>
+        <w:pStyle w:val="NoSpacing"/>
+        <w:rPr>
+          <w:sz w:val="6"/>
+          <w:szCs w:val="6"/>
+        </w:rPr>
+      </w:pPr>
+    </w:p>
+    <w:p>
+      <w:r>
+        <w:rPr>
+          <w:sz w:val="20"/>
+          <w:szCs w:val="20"/>
+        </w:rPr>
+        <w:t xml:space="preserve">Data: </w:t>
+      </w:r>
       <w:hyperlink r:id="rId6" w:history="1">
         <w:r>
           <w:rPr>
             <w:rStyle w:val="Hyperlink"/>
+            <w:sz w:val="20"/>
+            <w:szCs w:val="20"/>
           </w:rPr>
           <w:t>https://github.com/vegalla/vegalla.github.io/tree/master/ppol_563_final/data/raw</w:t>
         </w:r>
@@ -714,6 +795,7 @@
         <w:pStyle w:val="Heading2"/>
       </w:pPr>
       <w:r>
+        <w:lastRenderedPageBreak/>
         <w:t>Methods</w:t>
       </w:r>
     </w:p>
@@ -747,19 +829,34 @@
     <w:p>
       <w:pPr>
         <w:pStyle w:val="NoSpacing"/>
+        <w:rPr>
+          <w:sz w:val="6"/>
+          <w:szCs w:val="6"/>
+        </w:rPr>
       </w:pPr>
     </w:p>
     <w:p>
       <w:pPr>
         <w:pStyle w:val="NoSpacing"/>
-      </w:pPr>
-      <w:r>
+        <w:rPr>
+          <w:rStyle w:val="Hyperlink"/>
+          <w:sz w:val="20"/>
+          <w:szCs w:val="20"/>
+        </w:rPr>
+      </w:pPr>
+      <w:r>
+        <w:rPr>
+          <w:sz w:val="20"/>
+          <w:szCs w:val="20"/>
+        </w:rPr>
         <w:t xml:space="preserve">Visualization code: </w:t>
       </w:r>
       <w:hyperlink r:id="rId7" w:history="1">
         <w:r>
           <w:rPr>
             <w:rStyle w:val="Hyperlink"/>
+            <w:sz w:val="20"/>
+            <w:szCs w:val="20"/>
           </w:rPr>
           <w:t>https://github.com/vegalla/vegalla.github.io/blob/master/ppol_563_final/sections.js</w:t>
         </w:r>
@@ -769,6 +866,11 @@
       <w:pPr>
         <w:pStyle w:val="NoSpacing"/>
       </w:pPr>
+    </w:p>
+    <w:p>
+      <w:pPr>
+        <w:pStyle w:val="NoSpacing"/>
+      </w:pPr>
       <w:r>
         <w:tab/>
         <w:t xml:space="preserve">For data processing and machine learning predictions, I use Python and the packages: </w:t>
@@ -804,6 +906,50 @@
     <w:p>
       <w:pPr>
         <w:pStyle w:val="NoSpacing"/>
+        <w:rPr>
+          <w:sz w:val="6"/>
+          <w:szCs w:val="6"/>
+        </w:rPr>
+      </w:pPr>
+    </w:p>
+    <w:p>
+      <w:pPr>
+        <w:pStyle w:val="NoSpacing"/>
+        <w:rPr>
+          <w:sz w:val="20"/>
+          <w:szCs w:val="20"/>
+        </w:rPr>
+      </w:pPr>
+      <w:proofErr w:type="spellStart"/>
+      <w:r>
+        <w:rPr>
+          <w:sz w:val="20"/>
+          <w:szCs w:val="20"/>
+        </w:rPr>
+        <w:t>Jupyter</w:t>
+      </w:r>
+      <w:proofErr w:type="spellEnd"/>
+      <w:r>
+        <w:rPr>
+          <w:sz w:val="20"/>
+          <w:szCs w:val="20"/>
+        </w:rPr>
+        <w:t xml:space="preserve"> notebook: </w:t>
+      </w:r>
+      <w:hyperlink r:id="rId8" w:history="1">
+        <w:r>
+          <w:rPr>
+            <w:rStyle w:val="Hyperlink"/>
+            <w:sz w:val="20"/>
+            <w:szCs w:val="20"/>
+          </w:rPr>
+          <w:t>https://github.com/vegalla/vegalla.github.io/tree/master/ppol_563_final/data_processing</w:t>
+        </w:r>
+      </w:hyperlink>
+    </w:p>
+    <w:p>
+      <w:pPr>
+        <w:pStyle w:val="NoSpacing"/>
       </w:pPr>
     </w:p>
     <w:p>
@@ -815,13 +961,55 @@
       </w:r>
     </w:p>
     <w:p>
-      <w:proofErr w:type="spellStart"/>
-      <w:r>
-        <w:t>asf</w:t>
-      </w:r>
-      <w:proofErr w:type="spellEnd"/>
-    </w:p>
-    <w:p/>
+      <w:r>
+        <w:tab/>
+        <w:t>The primary highlights of this project are the personal gains I’ve made in terms of D3.js visualization and graph machine learning. The web page is built around teaching the fundamental idea of graph machine learning. It’s narrative structure generally follows these questions:</w:t>
+      </w:r>
+    </w:p>
+    <w:p>
+      <w:pPr>
+        <w:pStyle w:val="ListParagraph"/>
+        <w:numPr>
+          <w:ilvl w:val="0"/>
+          <w:numId w:val="3"/>
+        </w:numPr>
+      </w:pPr>
+      <w:r>
+        <w:t>What is a graph?</w:t>
+      </w:r>
+    </w:p>
+    <w:p>
+      <w:pPr>
+        <w:pStyle w:val="ListParagraph"/>
+        <w:numPr>
+          <w:ilvl w:val="0"/>
+          <w:numId w:val="3"/>
+        </w:numPr>
+      </w:pPr>
+      <w:r>
+        <w:t>How can I analyze a graph?</w:t>
+      </w:r>
+    </w:p>
+    <w:p>
+      <w:pPr>
+        <w:pStyle w:val="ListParagraph"/>
+        <w:numPr>
+          <w:ilvl w:val="0"/>
+          <w:numId w:val="3"/>
+        </w:numPr>
+      </w:pPr>
+      <w:r>
+        <w:t>Is this application of prediction (upon transportation systems) useful?</w:t>
+      </w:r>
+    </w:p>
+    <w:p>
+      <w:r>
+        <w:t xml:space="preserve">The visualizations I added to the web page enhance a reader’s experience and </w:t>
+      </w:r>
+      <w:r>
+        <w:t>maintains engagement with animated graphics across scrolling text, a shift from abstract to familiar concepts, and optional selections to read more.</w:t>
+      </w:r>
+    </w:p>
     <w:p>
       <w:pPr>
         <w:pStyle w:val="Heading2"/>
@@ -896,6 +1084,14 @@
       </w:pPr>
       <w:r>
         <w:t>Final Remarks</w:t>
+      </w:r>
+    </w:p>
+    <w:p>
+      <w:r>
+        <w:t xml:space="preserve">I could have spent more time writing efficient code, particularly the draw5 function in sections.js. However, I only started learning JavaScript in this project and will improve efficiency as I learn more. Lastly, I </w:t>
+      </w:r>
+      <w:r>
+        <w:t>realized after I animated the synchronized loss chart that it does strain the eyes to keep track of both animated visuals. In the future, I would take more careful consideration of overloading animated information.</w:t>
       </w:r>
     </w:p>
     <w:sectPr>
@@ -1024,6 +1220,119 @@
     </w:lvl>
   </w:abstractNum>
   <w:abstractNum w:abstractNumId="1" w15:restartNumberingAfterBreak="0">
+    <w:nsid w:val="2B1867B5"/>
+    <w:multiLevelType w:val="hybridMultilevel"/>
+    <w:tmpl w:val="A6708526"/>
+    <w:lvl w:ilvl="0" w:tplc="04090001">
+      <w:start w:val="1"/>
+      <w:numFmt w:val="bullet"/>
+      <w:lvlText w:val=""/>
+      <w:lvlJc w:val="left"/>
+      <w:pPr>
+        <w:ind w:left="720" w:hanging="360"/>
+      </w:pPr>
+      <w:rPr>
+        <w:rFonts w:ascii="Symbol" w:hAnsi="Symbol" w:hint="default"/>
+      </w:rPr>
+    </w:lvl>
+    <w:lvl w:ilvl="1" w:tplc="04090003" w:tentative="1">
+      <w:start w:val="1"/>
+      <w:numFmt w:val="bullet"/>
+      <w:lvlText w:val="o"/>
+      <w:lvlJc w:val="left"/>
+      <w:pPr>
+        <w:ind w:left="1440" w:hanging="360"/>
+      </w:pPr>
+      <w:rPr>
+        <w:rFonts w:ascii="Courier New" w:hAnsi="Courier New" w:cs="Courier New" w:hint="default"/>
+      </w:rPr>
+    </w:lvl>
+    <w:lvl w:ilvl="2" w:tplc="04090005" w:tentative="1">
+      <w:start w:val="1"/>
+      <w:numFmt w:val="bullet"/>
+      <w:lvlText w:val=""/>
+      <w:lvlJc w:val="left"/>
+      <w:pPr>
+        <w:ind w:left="2160" w:hanging="360"/>
+      </w:pPr>
+      <w:rPr>
+        <w:rFonts w:ascii="Wingdings" w:hAnsi="Wingdings" w:hint="default"/>
+      </w:rPr>
+    </w:lvl>
+    <w:lvl w:ilvl="3" w:tplc="04090001" w:tentative="1">
+      <w:start w:val="1"/>
+      <w:numFmt w:val="bullet"/>
+      <w:lvlText w:val=""/>
+      <w:lvlJc w:val="left"/>
+      <w:pPr>
+        <w:ind w:left="2880" w:hanging="360"/>
+      </w:pPr>
+      <w:rPr>
+        <w:rFonts w:ascii="Symbol" w:hAnsi="Symbol" w:hint="default"/>
+      </w:rPr>
+    </w:lvl>
+    <w:lvl w:ilvl="4" w:tplc="04090003" w:tentative="1">
+      <w:start w:val="1"/>
+      <w:numFmt w:val="bullet"/>
+      <w:lvlText w:val="o"/>
+      <w:lvlJc w:val="left"/>
+      <w:pPr>
+        <w:ind w:left="3600" w:hanging="360"/>
+      </w:pPr>
+      <w:rPr>
+        <w:rFonts w:ascii="Courier New" w:hAnsi="Courier New" w:cs="Courier New" w:hint="default"/>
+      </w:rPr>
+    </w:lvl>
+    <w:lvl w:ilvl="5" w:tplc="04090005" w:tentative="1">
+      <w:start w:val="1"/>
+      <w:numFmt w:val="bullet"/>
+      <w:lvlText w:val=""/>
+      <w:lvlJc w:val="left"/>
+      <w:pPr>
+        <w:ind w:left="4320" w:hanging="360"/>
+      </w:pPr>
+      <w:rPr>
+        <w:rFonts w:ascii="Wingdings" w:hAnsi="Wingdings" w:hint="default"/>
+      </w:rPr>
+    </w:lvl>
+    <w:lvl w:ilvl="6" w:tplc="04090001" w:tentative="1">
+      <w:start w:val="1"/>
+      <w:numFmt w:val="bullet"/>
+      <w:lvlText w:val=""/>
+      <w:lvlJc w:val="left"/>
+      <w:pPr>
+        <w:ind w:left="5040" w:hanging="360"/>
+      </w:pPr>
+      <w:rPr>
+        <w:rFonts w:ascii="Symbol" w:hAnsi="Symbol" w:hint="default"/>
+      </w:rPr>
+    </w:lvl>
+    <w:lvl w:ilvl="7" w:tplc="04090003" w:tentative="1">
+      <w:start w:val="1"/>
+      <w:numFmt w:val="bullet"/>
+      <w:lvlText w:val="o"/>
+      <w:lvlJc w:val="left"/>
+      <w:pPr>
+        <w:ind w:left="5760" w:hanging="360"/>
+      </w:pPr>
+      <w:rPr>
+        <w:rFonts w:ascii="Courier New" w:hAnsi="Courier New" w:cs="Courier New" w:hint="default"/>
+      </w:rPr>
+    </w:lvl>
+    <w:lvl w:ilvl="8" w:tplc="04090005" w:tentative="1">
+      <w:start w:val="1"/>
+      <w:numFmt w:val="bullet"/>
+      <w:lvlText w:val=""/>
+      <w:lvlJc w:val="left"/>
+      <w:pPr>
+        <w:ind w:left="6480" w:hanging="360"/>
+      </w:pPr>
+      <w:rPr>
+        <w:rFonts w:ascii="Wingdings" w:hAnsi="Wingdings" w:hint="default"/>
+      </w:rPr>
+    </w:lvl>
+  </w:abstractNum>
+  <w:abstractNum w:abstractNumId="2" w15:restartNumberingAfterBreak="0">
     <w:nsid w:val="366749EC"/>
     <w:multiLevelType w:val="hybridMultilevel"/>
     <w:tmpl w:val="597C6920"/>
@@ -1140,6 +1449,9 @@
     <w:abstractNumId w:val="0"/>
   </w:num>
   <w:num w:numId="2">
+    <w:abstractNumId w:val="2"/>
+  </w:num>
+  <w:num w:numId="3">
     <w:abstractNumId w:val="1"/>
   </w:num>
 </w:numbering>

--- a/ppol_563_final/ppol_563_final_report.docx
+++ b/ppol_563_final/ppol_563_final_report.docx
@@ -60,18 +60,33 @@
       </w:r>
     </w:p>
     <w:p>
+      <w:pPr>
+        <w:pStyle w:val="NoSpacing"/>
+      </w:pPr>
       <w:r>
         <w:tab/>
-        <w:t xml:space="preserve">Since the beginning of this semester, I’ve been building towards a graph visualization using D3.js. The culmination of this work is a scrolling website, featuring a force-simulated graph, a </w:t>
+        <w:t xml:space="preserve">Since the beginning of this semester, I’ve been building towards a graph visualization using D3.js. The culmination of this work is a scrolling website, featuring a force-simulated graph, </w:t>
       </w:r>
       <w:r>
         <w:t xml:space="preserve">various </w:t>
       </w:r>
       <w:r>
-        <w:t xml:space="preserve">graph representation of the DC Metro system, and graph machine learning predictions. Prior to this class, my only experience with graphs came from my summer internship; however, developing this web page increased both my </w:t>
-      </w:r>
-      <w:r>
-        <w:t xml:space="preserve">understanding of this data type and how to use D3.js for customized visualization. I realized in the end that public transportation systems aren’t an ideal method for graph machine learning, </w:t>
+        <w:t>graph representation</w:t>
+      </w:r>
+      <w:r>
+        <w:t>s</w:t>
+      </w:r>
+      <w:r>
+        <w:t xml:space="preserve"> of the DC Metro system, and graph machine learning predictions. Prior to this class, my only experience with graphs came from my summer internship; however, developing this web page increased both my </w:t>
+      </w:r>
+      <w:r>
+        <w:t xml:space="preserve">understanding of this data </w:t>
+      </w:r>
+      <w:r>
+        <w:t>structure</w:t>
+      </w:r>
+      <w:r>
+        <w:t xml:space="preserve"> and how to use D3.js for customized visualization. I realized in the end that public transportation systems aren’t an ideal method for graph machine learning, </w:t>
       </w:r>
       <w:r>
         <w:t>which</w:t>
@@ -88,6 +103,15 @@
       <w:r>
         <w:t>graphs and graph machine learning.</w:t>
       </w:r>
+    </w:p>
+    <w:p>
+      <w:pPr>
+        <w:pStyle w:val="NoSpacing"/>
+        <w:rPr>
+          <w:sz w:val="6"/>
+          <w:szCs w:val="6"/>
+        </w:rPr>
+      </w:pPr>
     </w:p>
     <w:p>
       <w:hyperlink r:id="rId5" w:history="1">
@@ -154,7 +178,7 @@
         <w:tblLook w:val="04A0" w:firstRow="1" w:lastRow="0" w:firstColumn="1" w:lastColumn="0" w:noHBand="0" w:noVBand="1"/>
       </w:tblPr>
       <w:tblGrid>
-        <w:gridCol w:w="1344"/>
+        <w:gridCol w:w="1371"/>
         <w:gridCol w:w="1203"/>
         <w:gridCol w:w="592"/>
         <w:gridCol w:w="702"/>
@@ -174,7 +198,7 @@
           </w:tcPr>
           <w:p>
             <w:pPr>
-              <w:jc w:val="center"/>
+              <w:pStyle w:val="NoSpacing"/>
               <w:rPr>
                 <w:rFonts w:ascii="Calibri" w:eastAsia="Times New Roman" w:hAnsi="Calibri" w:cs="Calibri"/>
                 <w:color w:val="000000"/>
@@ -198,7 +222,7 @@
           </w:tcPr>
           <w:p>
             <w:pPr>
-              <w:jc w:val="center"/>
+              <w:pStyle w:val="NoSpacing"/>
               <w:cnfStyle w:val="100000000000" w:firstRow="1" w:lastRow="0" w:firstColumn="0" w:lastColumn="0" w:oddVBand="0" w:evenVBand="0" w:oddHBand="0" w:evenHBand="0" w:firstRowFirstColumn="0" w:firstRowLastColumn="0" w:lastRowFirstColumn="0" w:lastRowLastColumn="0"/>
               <w:rPr>
                 <w:rFonts w:ascii="Calibri" w:eastAsia="Times New Roman" w:hAnsi="Calibri" w:cs="Calibri"/>
@@ -223,7 +247,7 @@
           </w:tcPr>
           <w:p>
             <w:pPr>
-              <w:jc w:val="center"/>
+              <w:pStyle w:val="NoSpacing"/>
               <w:cnfStyle w:val="100000000000" w:firstRow="1" w:lastRow="0" w:firstColumn="0" w:lastColumn="0" w:oddVBand="0" w:evenVBand="0" w:oddHBand="0" w:evenHBand="0" w:firstRowFirstColumn="0" w:firstRowLastColumn="0" w:lastRowFirstColumn="0" w:lastRowLastColumn="0"/>
               <w:rPr>
                 <w:rFonts w:ascii="Calibri" w:eastAsia="Times New Roman" w:hAnsi="Calibri" w:cs="Calibri"/>
@@ -248,7 +272,7 @@
           </w:tcPr>
           <w:p>
             <w:pPr>
-              <w:jc w:val="center"/>
+              <w:pStyle w:val="NoSpacing"/>
               <w:cnfStyle w:val="100000000000" w:firstRow="1" w:lastRow="0" w:firstColumn="0" w:lastColumn="0" w:oddVBand="0" w:evenVBand="0" w:oddHBand="0" w:evenHBand="0" w:firstRowFirstColumn="0" w:firstRowLastColumn="0" w:lastRowFirstColumn="0" w:lastRowLastColumn="0"/>
               <w:rPr>
                 <w:rFonts w:ascii="Calibri" w:eastAsia="Times New Roman" w:hAnsi="Calibri" w:cs="Calibri"/>
@@ -279,19 +303,15 @@
           </w:tcPr>
           <w:p>
             <w:pPr>
-              <w:jc w:val="center"/>
-              <w:rPr>
-                <w:rFonts w:ascii="Calibri" w:eastAsia="Times New Roman" w:hAnsi="Calibri" w:cs="Calibri"/>
-                <w:b w:val="0"/>
-                <w:bCs w:val="0"/>
+              <w:pStyle w:val="NoSpacing"/>
+              <w:rPr>
+                <w:rFonts w:ascii="Calibri" w:eastAsia="Times New Roman" w:hAnsi="Calibri" w:cs="Calibri"/>
                 <w:color w:val="000000"/>
               </w:rPr>
             </w:pPr>
             <w:r>
               <w:rPr>
                 <w:rFonts w:ascii="Calibri" w:eastAsia="Times New Roman" w:hAnsi="Calibri" w:cs="Calibri"/>
-                <w:b w:val="0"/>
-                <w:bCs w:val="0"/>
                 <w:color w:val="000000"/>
               </w:rPr>
               <w:t>Shady Grove</w:t>
@@ -307,7 +327,7 @@
           </w:tcPr>
           <w:p>
             <w:pPr>
-              <w:jc w:val="center"/>
+              <w:pStyle w:val="NoSpacing"/>
               <w:cnfStyle w:val="000000000000" w:firstRow="0" w:lastRow="0" w:firstColumn="0" w:lastColumn="0" w:oddVBand="0" w:evenVBand="0" w:oddHBand="0" w:evenHBand="0" w:firstRowFirstColumn="0" w:firstRowLastColumn="0" w:lastRowFirstColumn="0" w:lastRowLastColumn="0"/>
               <w:rPr>
                 <w:rFonts w:ascii="Calibri" w:eastAsia="Times New Roman" w:hAnsi="Calibri" w:cs="Calibri"/>
@@ -332,7 +352,7 @@
           </w:tcPr>
           <w:p>
             <w:pPr>
-              <w:jc w:val="center"/>
+              <w:pStyle w:val="NoSpacing"/>
               <w:cnfStyle w:val="000000000000" w:firstRow="0" w:lastRow="0" w:firstColumn="0" w:lastColumn="0" w:oddVBand="0" w:evenVBand="0" w:oddHBand="0" w:evenHBand="0" w:firstRowFirstColumn="0" w:firstRowLastColumn="0" w:lastRowFirstColumn="0" w:lastRowLastColumn="0"/>
               <w:rPr>
                 <w:rFonts w:ascii="Calibri" w:eastAsia="Times New Roman" w:hAnsi="Calibri" w:cs="Calibri"/>
@@ -357,7 +377,7 @@
           </w:tcPr>
           <w:p>
             <w:pPr>
-              <w:jc w:val="center"/>
+              <w:pStyle w:val="NoSpacing"/>
               <w:cnfStyle w:val="000000000000" w:firstRow="0" w:lastRow="0" w:firstColumn="0" w:lastColumn="0" w:oddVBand="0" w:evenVBand="0" w:oddHBand="0" w:evenHBand="0" w:firstRowFirstColumn="0" w:firstRowLastColumn="0" w:lastRowFirstColumn="0" w:lastRowLastColumn="0"/>
               <w:rPr>
                 <w:rFonts w:ascii="Calibri" w:eastAsia="Times New Roman" w:hAnsi="Calibri" w:cs="Calibri"/>
@@ -388,19 +408,15 @@
           </w:tcPr>
           <w:p>
             <w:pPr>
-              <w:jc w:val="center"/>
-              <w:rPr>
-                <w:rFonts w:ascii="Calibri" w:eastAsia="Times New Roman" w:hAnsi="Calibri" w:cs="Calibri"/>
-                <w:b w:val="0"/>
-                <w:bCs w:val="0"/>
+              <w:pStyle w:val="NoSpacing"/>
+              <w:rPr>
+                <w:rFonts w:ascii="Calibri" w:eastAsia="Times New Roman" w:hAnsi="Calibri" w:cs="Calibri"/>
                 <w:color w:val="000000"/>
               </w:rPr>
             </w:pPr>
             <w:r>
               <w:rPr>
                 <w:rFonts w:ascii="Calibri" w:eastAsia="Times New Roman" w:hAnsi="Calibri" w:cs="Calibri"/>
-                <w:b w:val="0"/>
-                <w:bCs w:val="0"/>
                 <w:color w:val="000000"/>
               </w:rPr>
               <w:t>Rockville</w:t>
@@ -416,7 +432,7 @@
           </w:tcPr>
           <w:p>
             <w:pPr>
-              <w:jc w:val="center"/>
+              <w:pStyle w:val="NoSpacing"/>
               <w:cnfStyle w:val="000000000000" w:firstRow="0" w:lastRow="0" w:firstColumn="0" w:lastColumn="0" w:oddVBand="0" w:evenVBand="0" w:oddHBand="0" w:evenHBand="0" w:firstRowFirstColumn="0" w:firstRowLastColumn="0" w:lastRowFirstColumn="0" w:lastRowLastColumn="0"/>
               <w:rPr>
                 <w:rFonts w:ascii="Calibri" w:eastAsia="Times New Roman" w:hAnsi="Calibri" w:cs="Calibri"/>
@@ -443,7 +459,7 @@
           </w:tcPr>
           <w:p>
             <w:pPr>
-              <w:jc w:val="center"/>
+              <w:pStyle w:val="NoSpacing"/>
               <w:cnfStyle w:val="000000000000" w:firstRow="0" w:lastRow="0" w:firstColumn="0" w:lastColumn="0" w:oddVBand="0" w:evenVBand="0" w:oddHBand="0" w:evenHBand="0" w:firstRowFirstColumn="0" w:firstRowLastColumn="0" w:lastRowFirstColumn="0" w:lastRowLastColumn="0"/>
               <w:rPr>
                 <w:rFonts w:ascii="Calibri" w:eastAsia="Times New Roman" w:hAnsi="Calibri" w:cs="Calibri"/>
@@ -468,7 +484,7 @@
           </w:tcPr>
           <w:p>
             <w:pPr>
-              <w:jc w:val="center"/>
+              <w:pStyle w:val="NoSpacing"/>
               <w:cnfStyle w:val="000000000000" w:firstRow="0" w:lastRow="0" w:firstColumn="0" w:lastColumn="0" w:oddVBand="0" w:evenVBand="0" w:oddHBand="0" w:evenHBand="0" w:firstRowFirstColumn="0" w:firstRowLastColumn="0" w:lastRowFirstColumn="0" w:lastRowLastColumn="0"/>
               <w:rPr>
                 <w:rFonts w:ascii="Calibri" w:eastAsia="Times New Roman" w:hAnsi="Calibri" w:cs="Calibri"/>
@@ -499,11 +515,9 @@
           </w:tcPr>
           <w:p>
             <w:pPr>
-              <w:jc w:val="center"/>
-              <w:rPr>
-                <w:rFonts w:ascii="Calibri" w:eastAsia="Times New Roman" w:hAnsi="Calibri" w:cs="Calibri"/>
-                <w:b w:val="0"/>
-                <w:bCs w:val="0"/>
+              <w:pStyle w:val="NoSpacing"/>
+              <w:rPr>
+                <w:rFonts w:ascii="Calibri" w:eastAsia="Times New Roman" w:hAnsi="Calibri" w:cs="Calibri"/>
                 <w:color w:val="000000"/>
               </w:rPr>
             </w:pPr>
@@ -511,8 +525,6 @@
             <w:r>
               <w:rPr>
                 <w:rFonts w:ascii="Calibri" w:eastAsia="Times New Roman" w:hAnsi="Calibri" w:cs="Calibri"/>
-                <w:b w:val="0"/>
-                <w:bCs w:val="0"/>
                 <w:color w:val="000000"/>
               </w:rPr>
               <w:t>Twinbrook</w:t>
@@ -529,7 +541,7 @@
           </w:tcPr>
           <w:p>
             <w:pPr>
-              <w:jc w:val="center"/>
+              <w:pStyle w:val="NoSpacing"/>
               <w:cnfStyle w:val="000000000000" w:firstRow="0" w:lastRow="0" w:firstColumn="0" w:lastColumn="0" w:oddVBand="0" w:evenVBand="0" w:oddHBand="0" w:evenHBand="0" w:firstRowFirstColumn="0" w:firstRowLastColumn="0" w:lastRowFirstColumn="0" w:lastRowLastColumn="0"/>
               <w:rPr>
                 <w:rFonts w:ascii="Calibri" w:eastAsia="Times New Roman" w:hAnsi="Calibri" w:cs="Calibri"/>
@@ -554,7 +566,7 @@
           </w:tcPr>
           <w:p>
             <w:pPr>
-              <w:jc w:val="center"/>
+              <w:pStyle w:val="NoSpacing"/>
               <w:cnfStyle w:val="000000000000" w:firstRow="0" w:lastRow="0" w:firstColumn="0" w:lastColumn="0" w:oddVBand="0" w:evenVBand="0" w:oddHBand="0" w:evenHBand="0" w:firstRowFirstColumn="0" w:firstRowLastColumn="0" w:lastRowFirstColumn="0" w:lastRowLastColumn="0"/>
               <w:rPr>
                 <w:rFonts w:ascii="Calibri" w:eastAsia="Times New Roman" w:hAnsi="Calibri" w:cs="Calibri"/>
@@ -579,7 +591,7 @@
           </w:tcPr>
           <w:p>
             <w:pPr>
-              <w:jc w:val="center"/>
+              <w:pStyle w:val="NoSpacing"/>
               <w:cnfStyle w:val="000000000000" w:firstRow="0" w:lastRow="0" w:firstColumn="0" w:lastColumn="0" w:oddVBand="0" w:evenVBand="0" w:oddHBand="0" w:evenHBand="0" w:firstRowFirstColumn="0" w:firstRowLastColumn="0" w:lastRowFirstColumn="0" w:lastRowLastColumn="0"/>
               <w:rPr>
                 <w:rFonts w:ascii="Calibri" w:eastAsia="Times New Roman" w:hAnsi="Calibri" w:cs="Calibri"/>
@@ -609,19 +621,15 @@
           </w:tcPr>
           <w:p>
             <w:pPr>
-              <w:jc w:val="center"/>
-              <w:rPr>
-                <w:rFonts w:ascii="Calibri" w:eastAsia="Times New Roman" w:hAnsi="Calibri" w:cs="Calibri"/>
-                <w:b w:val="0"/>
-                <w:bCs w:val="0"/>
+              <w:pStyle w:val="NoSpacing"/>
+              <w:rPr>
+                <w:rFonts w:ascii="Calibri" w:eastAsia="Times New Roman" w:hAnsi="Calibri" w:cs="Calibri"/>
                 <w:color w:val="000000"/>
               </w:rPr>
             </w:pPr>
             <w:r>
               <w:rPr>
                 <w:rFonts w:ascii="Calibri" w:eastAsia="Times New Roman" w:hAnsi="Calibri" w:cs="Calibri"/>
-                <w:b w:val="0"/>
-                <w:bCs w:val="0"/>
                 <w:color w:val="000000"/>
               </w:rPr>
               <w:t>…</w:t>
@@ -636,7 +644,7 @@
           </w:tcPr>
           <w:p>
             <w:pPr>
-              <w:jc w:val="center"/>
+              <w:pStyle w:val="NoSpacing"/>
               <w:cnfStyle w:val="000000000000" w:firstRow="0" w:lastRow="0" w:firstColumn="0" w:lastColumn="0" w:oddVBand="0" w:evenVBand="0" w:oddHBand="0" w:evenHBand="0" w:firstRowFirstColumn="0" w:firstRowLastColumn="0" w:lastRowFirstColumn="0" w:lastRowLastColumn="0"/>
               <w:rPr>
                 <w:rFonts w:ascii="Calibri" w:eastAsia="Times New Roman" w:hAnsi="Calibri" w:cs="Calibri"/>
@@ -660,7 +668,7 @@
           </w:tcPr>
           <w:p>
             <w:pPr>
-              <w:jc w:val="center"/>
+              <w:pStyle w:val="NoSpacing"/>
               <w:cnfStyle w:val="000000000000" w:firstRow="0" w:lastRow="0" w:firstColumn="0" w:lastColumn="0" w:oddVBand="0" w:evenVBand="0" w:oddHBand="0" w:evenHBand="0" w:firstRowFirstColumn="0" w:firstRowLastColumn="0" w:lastRowFirstColumn="0" w:lastRowLastColumn="0"/>
               <w:rPr>
                 <w:rFonts w:ascii="Calibri" w:eastAsia="Times New Roman" w:hAnsi="Calibri" w:cs="Calibri"/>
@@ -684,7 +692,7 @@
           </w:tcPr>
           <w:p>
             <w:pPr>
-              <w:jc w:val="center"/>
+              <w:pStyle w:val="NoSpacing"/>
               <w:cnfStyle w:val="000000000000" w:firstRow="0" w:lastRow="0" w:firstColumn="0" w:lastColumn="0" w:oddVBand="0" w:evenVBand="0" w:oddHBand="0" w:evenHBand="0" w:firstRowFirstColumn="0" w:firstRowLastColumn="0" w:lastRowFirstColumn="0" w:lastRowLastColumn="0"/>
               <w:rPr>
                 <w:rFonts w:ascii="Calibri" w:eastAsia="Times New Roman" w:hAnsi="Calibri" w:cs="Calibri"/>
@@ -705,16 +713,33 @@
     <w:p>
       <w:pPr>
         <w:pStyle w:val="NoSpacing"/>
+      </w:pPr>
+    </w:p>
+    <w:p>
+      <w:pPr>
+        <w:pStyle w:val="NoSpacing"/>
         <w:ind w:firstLine="720"/>
       </w:pPr>
-    </w:p>
-    <w:p>
-      <w:pPr>
-        <w:pStyle w:val="NoSpacing"/>
-        <w:ind w:firstLine="720"/>
-      </w:pPr>
       <w:r>
         <w:t>The records reflect connections between two stations, along an arbitrarily assigned line number and the station’s line color. Normally, a graph record explicitly mentions a relationship, but all relationships are consistent for this graph of “X is connected to Y along this line color.”</w:t>
+      </w:r>
+    </w:p>
+    <w:p>
+      <w:pPr>
+        <w:pStyle w:val="NoSpacing"/>
+      </w:pPr>
+      <w:r>
+        <w:tab/>
+        <w:t xml:space="preserve">After review, I noticed that I’m missing one station from my visualization, Cleveland Park along the red line and between Van Ness and Woodley Park. This oversight highlights the primary issue of user-created data. Given the impending deadline, I have chosen not to make </w:t>
+      </w:r>
+      <w:r>
+        <w:t>a</w:t>
+      </w:r>
+      <w:r>
+        <w:t xml:space="preserve"> correction</w:t>
+      </w:r>
+      <w:r>
+        <w:t xml:space="preserve"> to this issue.</w:t>
       </w:r>
     </w:p>
     <w:p>
@@ -750,16 +775,7 @@
       </w:pPr>
       <w:r>
         <w:tab/>
-        <w:t>For both representations, I had scaled the values to between -1 and 1 for convenience. Additionally, these values are re-scaled in D3.js when visualized.</w:t>
-      </w:r>
-    </w:p>
-    <w:p>
-      <w:pPr>
-        <w:pStyle w:val="NoSpacing"/>
-      </w:pPr>
-      <w:r>
-        <w:tab/>
-        <w:t>After review, I noticed that I’m missing one station from my visualization, Cleveland Park along the red line and between Van Ness and Woodley Park. This oversight highlights the primary issue of user-created data. Given the impending deadline, I have chosen not to make this correction.</w:t>
+        <w:t>For both representations, I had scaled the values to between -1 and 1 for convenience.</w:t>
       </w:r>
     </w:p>
     <w:p>
@@ -795,7 +811,6 @@
         <w:pStyle w:val="Heading2"/>
       </w:pPr>
       <w:r>
-        <w:lastRenderedPageBreak/>
         <w:t>Methods</w:t>
       </w:r>
     </w:p>
@@ -817,13 +832,32 @@
         <w:t>, the loss chart,</w:t>
       </w:r>
       <w:r>
-        <w:t xml:space="preserve"> and animations between text sections of the web page. D3.js handles the initialization of the graphs, movement between circles and lines, as well as color changes. Other functions, such as the scrolling, </w:t>
+        <w:t xml:space="preserve"> and animations between text sections of the web page. D3.js handles the initialization of the graphs, movement between circles </w:t>
+      </w:r>
+      <w:r>
+        <w:t xml:space="preserve">(nodes) </w:t>
+      </w:r>
+      <w:r>
+        <w:t>and lines</w:t>
+      </w:r>
+      <w:r>
+        <w:t xml:space="preserve"> (edges)</w:t>
+      </w:r>
+      <w:r>
+        <w:t xml:space="preserve">, as well as color changes. Other functions, such as the </w:t>
+      </w:r>
+      <w:r>
+        <w:lastRenderedPageBreak/>
+        <w:t xml:space="preserve">scrolling, </w:t>
       </w:r>
       <w:r>
         <w:t>are implemented through JavaScript, particularly functions written by</w:t>
       </w:r>
       <w:r>
         <w:t xml:space="preserve"> Cuthbert Chow.</w:t>
+      </w:r>
+      <w:r>
+        <w:t xml:space="preserve"> The webpage and formatting are implemented through HTML and CSS.</w:t>
       </w:r>
     </w:p>
     <w:p>
@@ -865,6 +899,10 @@
     <w:p>
       <w:pPr>
         <w:pStyle w:val="NoSpacing"/>
+        <w:rPr>
+          <w:sz w:val="16"/>
+          <w:szCs w:val="16"/>
+        </w:rPr>
       </w:pPr>
     </w:p>
     <w:p>
@@ -897,10 +935,54 @@
       </w:r>
       <w:proofErr w:type="spellEnd"/>
       <w:r>
-        <w:t xml:space="preserve"> converts the raw data into a graph object, consisting of a list of nodes and a list of edges (source/target). DGL handles the machine learning using a graph convolutional neural network. Machine learning is used to predict the nodes’ station color</w:t>
-      </w:r>
-      <w:r>
-        <w:t xml:space="preserve"> while relying on knowing only a few of the nodes’ true colors. Of all the nodes, only 12 are provided labels. The visualization currently uses a simple neural network with two layers, as more sophisticated examples seem to have depreciated since their publishing.</w:t>
+        <w:t xml:space="preserve"> converts the raw data into a graph object, consisting of a list of nodes and a list of edges (source/target). DGL handles the machine learning using a graph convolutional neural network</w:t>
+      </w:r>
+      <w:r>
+        <w:t xml:space="preserve"> with a </w:t>
+      </w:r>
+      <w:proofErr w:type="spellStart"/>
+      <w:r>
+        <w:t>p</w:t>
+      </w:r>
+      <w:r>
+        <w:t>ytorch</w:t>
+      </w:r>
+      <w:proofErr w:type="spellEnd"/>
+      <w:r>
+        <w:t xml:space="preserve"> backend</w:t>
+      </w:r>
+      <w:r>
+        <w:t xml:space="preserve">. </w:t>
+      </w:r>
+      <w:r>
+        <w:t>Semi-supervised m</w:t>
+      </w:r>
+      <w:r>
+        <w:t>achine learning is used to predict nodes’ station color</w:t>
+      </w:r>
+      <w:r>
+        <w:t xml:space="preserve"> while relying on knowing only a few of the nodes’ true colors. Of all</w:t>
+      </w:r>
+      <w:r>
+        <w:t xml:space="preserve"> 89</w:t>
+      </w:r>
+      <w:r>
+        <w:t xml:space="preserve"> the nodes, only 12 are provided labels. The </w:t>
+      </w:r>
+      <w:r>
+        <w:t xml:space="preserve">predictions </w:t>
+      </w:r>
+      <w:r>
+        <w:t xml:space="preserve">currently use a simple neural network with two layers, as more sophisticated examples </w:t>
+      </w:r>
+      <w:r>
+        <w:t xml:space="preserve">of deeper learning </w:t>
+      </w:r>
+      <w:r>
+        <w:t>have depreciated since their publishing.</w:t>
+      </w:r>
+      <w:r>
+        <w:t xml:space="preserve"> For visualization, I export the graph into a JSON object and the prediction losses into a CSV.</w:t>
       </w:r>
     </w:p>
     <w:p>
@@ -949,18 +1031,25 @@
     </w:p>
     <w:p>
       <w:pPr>
-        <w:pStyle w:val="NoSpacing"/>
-      </w:pPr>
-    </w:p>
-    <w:p>
-      <w:pPr>
         <w:pStyle w:val="Heading2"/>
+        <w:rPr>
+          <w:sz w:val="16"/>
+          <w:szCs w:val="16"/>
+        </w:rPr>
+      </w:pPr>
+    </w:p>
+    <w:p>
+      <w:pPr>
+        <w:pStyle w:val="Heading2"/>
       </w:pPr>
       <w:r>
         <w:t>Highlights</w:t>
       </w:r>
     </w:p>
     <w:p>
+      <w:pPr>
+        <w:pStyle w:val="NoSpacing"/>
+      </w:pPr>
       <w:r>
         <w:tab/>
         <w:t>The primary highlights of this project are the personal gains I’ve made in terms of D3.js visualization and graph machine learning. The web page is built around teaching the fundamental idea of graph machine learning. It’s narrative structure generally follows these questions:</w:t>
@@ -968,10 +1057,10 @@
     </w:p>
     <w:p>
       <w:pPr>
-        <w:pStyle w:val="ListParagraph"/>
+        <w:pStyle w:val="NoSpacing"/>
         <w:numPr>
           <w:ilvl w:val="0"/>
-          <w:numId w:val="3"/>
+          <w:numId w:val="4"/>
         </w:numPr>
       </w:pPr>
       <w:r>
@@ -980,10 +1069,10 @@
     </w:p>
     <w:p>
       <w:pPr>
-        <w:pStyle w:val="ListParagraph"/>
+        <w:pStyle w:val="NoSpacing"/>
         <w:numPr>
           <w:ilvl w:val="0"/>
-          <w:numId w:val="3"/>
+          <w:numId w:val="4"/>
         </w:numPr>
       </w:pPr>
       <w:r>
@@ -992,10 +1081,10 @@
     </w:p>
     <w:p>
       <w:pPr>
-        <w:pStyle w:val="ListParagraph"/>
+        <w:pStyle w:val="NoSpacing"/>
         <w:numPr>
           <w:ilvl w:val="0"/>
-          <w:numId w:val="3"/>
+          <w:numId w:val="4"/>
         </w:numPr>
       </w:pPr>
       <w:r>
@@ -1003,12 +1092,27 @@
       </w:r>
     </w:p>
     <w:p>
+      <w:pPr>
+        <w:pStyle w:val="NoSpacing"/>
+      </w:pPr>
       <w:r>
         <w:t xml:space="preserve">The visualizations I added to the web page enhance a reader’s experience and </w:t>
       </w:r>
       <w:r>
-        <w:t>maintains engagement with animated graphics across scrolling text, a shift from abstract to familiar concepts, and optional selections to read more.</w:t>
-      </w:r>
+        <w:t>maintains engagement with animated graphics across scrolling text, a shift from abstract to familiar concepts, and optional selections to read more</w:t>
+      </w:r>
+      <w:r>
+        <w:t xml:space="preserve"> when necessary.</w:t>
+      </w:r>
+    </w:p>
+    <w:p>
+      <w:pPr>
+        <w:pStyle w:val="NoSpacing"/>
+        <w:rPr>
+          <w:sz w:val="16"/>
+          <w:szCs w:val="16"/>
+        </w:rPr>
+      </w:pPr>
     </w:p>
     <w:p>
       <w:pPr>
@@ -1026,34 +1130,58 @@
     </w:p>
     <w:p>
       <w:pPr>
-        <w:pStyle w:val="ListParagraph"/>
+        <w:pStyle w:val="NoSpacing"/>
         <w:numPr>
           <w:ilvl w:val="0"/>
-          <w:numId w:val="2"/>
+          <w:numId w:val="5"/>
         </w:numPr>
       </w:pPr>
       <w:r>
-        <w:t>Supplemental information on graph theory and neural networks have been moved to a selectable pop-up window. This improves the narrative by reducing steps without animation.</w:t>
-      </w:r>
-    </w:p>
-    <w:p>
-      <w:pPr>
-        <w:pStyle w:val="ListParagraph"/>
+        <w:t xml:space="preserve">Supplemental information on graph theory and neural networks have been moved to a selectable pop-up window. This improves the </w:t>
+      </w:r>
+      <w:r>
+        <w:t>page structure</w:t>
+      </w:r>
+      <w:r>
+        <w:t xml:space="preserve"> by reducing </w:t>
+      </w:r>
+      <w:r>
+        <w:t xml:space="preserve">text sections </w:t>
+      </w:r>
+      <w:r>
+        <w:t>without animation.</w:t>
+      </w:r>
+    </w:p>
+    <w:p>
+      <w:pPr>
+        <w:pStyle w:val="NoSpacing"/>
         <w:numPr>
           <w:ilvl w:val="0"/>
-          <w:numId w:val="2"/>
+          <w:numId w:val="5"/>
         </w:numPr>
       </w:pPr>
       <w:r>
-        <w:t>Loss chart has been recreated with D3.js. Previously, this was a static image created with matplotlib. Creating this chart in D3.js allowed me to sync highlights of the ML epochs between both visualizations.</w:t>
-      </w:r>
-    </w:p>
-    <w:p>
-      <w:pPr>
-        <w:pStyle w:val="ListParagraph"/>
+        <w:t>Loss chart has been recreated with D3.js. Previously, this was a</w:t>
+      </w:r>
+      <w:r>
+        <w:t>n embedded</w:t>
+      </w:r>
+      <w:r>
+        <w:t xml:space="preserve"> static image created with matplotlib. Creating this chart in D3.js allowed me to sync the </w:t>
+      </w:r>
+      <w:r>
+        <w:t>machine learning</w:t>
+      </w:r>
+      <w:r>
+        <w:t xml:space="preserve"> epochs between both visualizations.</w:t>
+      </w:r>
+    </w:p>
+    <w:p>
+      <w:pPr>
+        <w:pStyle w:val="NoSpacing"/>
         <w:numPr>
           <w:ilvl w:val="0"/>
-          <w:numId w:val="2"/>
+          <w:numId w:val="5"/>
         </w:numPr>
       </w:pPr>
       <w:r>
@@ -1062,10 +1190,10 @@
     </w:p>
     <w:p>
       <w:pPr>
-        <w:pStyle w:val="ListParagraph"/>
+        <w:pStyle w:val="NoSpacing"/>
         <w:numPr>
           <w:ilvl w:val="0"/>
-          <w:numId w:val="2"/>
+          <w:numId w:val="5"/>
         </w:numPr>
       </w:pPr>
       <w:r>
@@ -1080,6 +1208,16 @@
     </w:p>
     <w:p>
       <w:pPr>
+        <w:pStyle w:val="NoSpacing"/>
+        <w:ind w:left="720"/>
+        <w:rPr>
+          <w:sz w:val="16"/>
+          <w:szCs w:val="16"/>
+        </w:rPr>
+      </w:pPr>
+    </w:p>
+    <w:p>
+      <w:pPr>
         <w:pStyle w:val="Heading2"/>
       </w:pPr>
       <w:r>
@@ -1087,12 +1225,25 @@
       </w:r>
     </w:p>
     <w:p>
+      <w:pPr>
+        <w:pStyle w:val="NoSpacing"/>
+        <w:ind w:firstLine="720"/>
+      </w:pPr>
       <w:r>
         <w:t xml:space="preserve">I could have spent more time writing efficient code, particularly the draw5 function in sections.js. However, I only started learning JavaScript in this project and will improve efficiency as I learn more. Lastly, I </w:t>
       </w:r>
       <w:r>
         <w:t>realized after I animated the synchronized loss chart that it does strain the eyes to keep track of both animated visuals. In the future, I would take more careful consideration of overloading animated information.</w:t>
       </w:r>
+      <w:r>
+        <w:t xml:space="preserve"> </w:t>
+      </w:r>
+    </w:p>
+    <w:p>
+      <w:pPr>
+        <w:pStyle w:val="NoSpacing"/>
+        <w:ind w:firstLine="720"/>
+      </w:pPr>
     </w:p>
     <w:sectPr>
       <w:pgSz w:w="12240" w:h="15840"/>
@@ -1445,6 +1596,232 @@
       </w:rPr>
     </w:lvl>
   </w:abstractNum>
+  <w:abstractNum w:abstractNumId="3" w15:restartNumberingAfterBreak="0">
+    <w:nsid w:val="601138F5"/>
+    <w:multiLevelType w:val="hybridMultilevel"/>
+    <w:tmpl w:val="AA6A4F98"/>
+    <w:lvl w:ilvl="0" w:tplc="04090001">
+      <w:start w:val="1"/>
+      <w:numFmt w:val="bullet"/>
+      <w:lvlText w:val=""/>
+      <w:lvlJc w:val="left"/>
+      <w:pPr>
+        <w:ind w:left="720" w:hanging="360"/>
+      </w:pPr>
+      <w:rPr>
+        <w:rFonts w:ascii="Symbol" w:hAnsi="Symbol" w:hint="default"/>
+      </w:rPr>
+    </w:lvl>
+    <w:lvl w:ilvl="1" w:tplc="04090003" w:tentative="1">
+      <w:start w:val="1"/>
+      <w:numFmt w:val="bullet"/>
+      <w:lvlText w:val="o"/>
+      <w:lvlJc w:val="left"/>
+      <w:pPr>
+        <w:ind w:left="1440" w:hanging="360"/>
+      </w:pPr>
+      <w:rPr>
+        <w:rFonts w:ascii="Courier New" w:hAnsi="Courier New" w:cs="Courier New" w:hint="default"/>
+      </w:rPr>
+    </w:lvl>
+    <w:lvl w:ilvl="2" w:tplc="04090005" w:tentative="1">
+      <w:start w:val="1"/>
+      <w:numFmt w:val="bullet"/>
+      <w:lvlText w:val=""/>
+      <w:lvlJc w:val="left"/>
+      <w:pPr>
+        <w:ind w:left="2160" w:hanging="360"/>
+      </w:pPr>
+      <w:rPr>
+        <w:rFonts w:ascii="Wingdings" w:hAnsi="Wingdings" w:hint="default"/>
+      </w:rPr>
+    </w:lvl>
+    <w:lvl w:ilvl="3" w:tplc="04090001" w:tentative="1">
+      <w:start w:val="1"/>
+      <w:numFmt w:val="bullet"/>
+      <w:lvlText w:val=""/>
+      <w:lvlJc w:val="left"/>
+      <w:pPr>
+        <w:ind w:left="2880" w:hanging="360"/>
+      </w:pPr>
+      <w:rPr>
+        <w:rFonts w:ascii="Symbol" w:hAnsi="Symbol" w:hint="default"/>
+      </w:rPr>
+    </w:lvl>
+    <w:lvl w:ilvl="4" w:tplc="04090003" w:tentative="1">
+      <w:start w:val="1"/>
+      <w:numFmt w:val="bullet"/>
+      <w:lvlText w:val="o"/>
+      <w:lvlJc w:val="left"/>
+      <w:pPr>
+        <w:ind w:left="3600" w:hanging="360"/>
+      </w:pPr>
+      <w:rPr>
+        <w:rFonts w:ascii="Courier New" w:hAnsi="Courier New" w:cs="Courier New" w:hint="default"/>
+      </w:rPr>
+    </w:lvl>
+    <w:lvl w:ilvl="5" w:tplc="04090005" w:tentative="1">
+      <w:start w:val="1"/>
+      <w:numFmt w:val="bullet"/>
+      <w:lvlText w:val=""/>
+      <w:lvlJc w:val="left"/>
+      <w:pPr>
+        <w:ind w:left="4320" w:hanging="360"/>
+      </w:pPr>
+      <w:rPr>
+        <w:rFonts w:ascii="Wingdings" w:hAnsi="Wingdings" w:hint="default"/>
+      </w:rPr>
+    </w:lvl>
+    <w:lvl w:ilvl="6" w:tplc="04090001" w:tentative="1">
+      <w:start w:val="1"/>
+      <w:numFmt w:val="bullet"/>
+      <w:lvlText w:val=""/>
+      <w:lvlJc w:val="left"/>
+      <w:pPr>
+        <w:ind w:left="5040" w:hanging="360"/>
+      </w:pPr>
+      <w:rPr>
+        <w:rFonts w:ascii="Symbol" w:hAnsi="Symbol" w:hint="default"/>
+      </w:rPr>
+    </w:lvl>
+    <w:lvl w:ilvl="7" w:tplc="04090003" w:tentative="1">
+      <w:start w:val="1"/>
+      <w:numFmt w:val="bullet"/>
+      <w:lvlText w:val="o"/>
+      <w:lvlJc w:val="left"/>
+      <w:pPr>
+        <w:ind w:left="5760" w:hanging="360"/>
+      </w:pPr>
+      <w:rPr>
+        <w:rFonts w:ascii="Courier New" w:hAnsi="Courier New" w:cs="Courier New" w:hint="default"/>
+      </w:rPr>
+    </w:lvl>
+    <w:lvl w:ilvl="8" w:tplc="04090005" w:tentative="1">
+      <w:start w:val="1"/>
+      <w:numFmt w:val="bullet"/>
+      <w:lvlText w:val=""/>
+      <w:lvlJc w:val="left"/>
+      <w:pPr>
+        <w:ind w:left="6480" w:hanging="360"/>
+      </w:pPr>
+      <w:rPr>
+        <w:rFonts w:ascii="Wingdings" w:hAnsi="Wingdings" w:hint="default"/>
+      </w:rPr>
+    </w:lvl>
+  </w:abstractNum>
+  <w:abstractNum w:abstractNumId="4" w15:restartNumberingAfterBreak="0">
+    <w:nsid w:val="67CD7953"/>
+    <w:multiLevelType w:val="hybridMultilevel"/>
+    <w:tmpl w:val="7CBCBDAE"/>
+    <w:lvl w:ilvl="0" w:tplc="04090001">
+      <w:start w:val="1"/>
+      <w:numFmt w:val="bullet"/>
+      <w:lvlText w:val=""/>
+      <w:lvlJc w:val="left"/>
+      <w:pPr>
+        <w:ind w:left="720" w:hanging="360"/>
+      </w:pPr>
+      <w:rPr>
+        <w:rFonts w:ascii="Symbol" w:hAnsi="Symbol" w:hint="default"/>
+      </w:rPr>
+    </w:lvl>
+    <w:lvl w:ilvl="1" w:tplc="04090003" w:tentative="1">
+      <w:start w:val="1"/>
+      <w:numFmt w:val="bullet"/>
+      <w:lvlText w:val="o"/>
+      <w:lvlJc w:val="left"/>
+      <w:pPr>
+        <w:ind w:left="1440" w:hanging="360"/>
+      </w:pPr>
+      <w:rPr>
+        <w:rFonts w:ascii="Courier New" w:hAnsi="Courier New" w:cs="Courier New" w:hint="default"/>
+      </w:rPr>
+    </w:lvl>
+    <w:lvl w:ilvl="2" w:tplc="04090005" w:tentative="1">
+      <w:start w:val="1"/>
+      <w:numFmt w:val="bullet"/>
+      <w:lvlText w:val=""/>
+      <w:lvlJc w:val="left"/>
+      <w:pPr>
+        <w:ind w:left="2160" w:hanging="360"/>
+      </w:pPr>
+      <w:rPr>
+        <w:rFonts w:ascii="Wingdings" w:hAnsi="Wingdings" w:hint="default"/>
+      </w:rPr>
+    </w:lvl>
+    <w:lvl w:ilvl="3" w:tplc="04090001" w:tentative="1">
+      <w:start w:val="1"/>
+      <w:numFmt w:val="bullet"/>
+      <w:lvlText w:val=""/>
+      <w:lvlJc w:val="left"/>
+      <w:pPr>
+        <w:ind w:left="2880" w:hanging="360"/>
+      </w:pPr>
+      <w:rPr>
+        <w:rFonts w:ascii="Symbol" w:hAnsi="Symbol" w:hint="default"/>
+      </w:rPr>
+    </w:lvl>
+    <w:lvl w:ilvl="4" w:tplc="04090003" w:tentative="1">
+      <w:start w:val="1"/>
+      <w:numFmt w:val="bullet"/>
+      <w:lvlText w:val="o"/>
+      <w:lvlJc w:val="left"/>
+      <w:pPr>
+        <w:ind w:left="3600" w:hanging="360"/>
+      </w:pPr>
+      <w:rPr>
+        <w:rFonts w:ascii="Courier New" w:hAnsi="Courier New" w:cs="Courier New" w:hint="default"/>
+      </w:rPr>
+    </w:lvl>
+    <w:lvl w:ilvl="5" w:tplc="04090005" w:tentative="1">
+      <w:start w:val="1"/>
+      <w:numFmt w:val="bullet"/>
+      <w:lvlText w:val=""/>
+      <w:lvlJc w:val="left"/>
+      <w:pPr>
+        <w:ind w:left="4320" w:hanging="360"/>
+      </w:pPr>
+      <w:rPr>
+        <w:rFonts w:ascii="Wingdings" w:hAnsi="Wingdings" w:hint="default"/>
+      </w:rPr>
+    </w:lvl>
+    <w:lvl w:ilvl="6" w:tplc="04090001" w:tentative="1">
+      <w:start w:val="1"/>
+      <w:numFmt w:val="bullet"/>
+      <w:lvlText w:val=""/>
+      <w:lvlJc w:val="left"/>
+      <w:pPr>
+        <w:ind w:left="5040" w:hanging="360"/>
+      </w:pPr>
+      <w:rPr>
+        <w:rFonts w:ascii="Symbol" w:hAnsi="Symbol" w:hint="default"/>
+      </w:rPr>
+    </w:lvl>
+    <w:lvl w:ilvl="7" w:tplc="04090003" w:tentative="1">
+      <w:start w:val="1"/>
+      <w:numFmt w:val="bullet"/>
+      <w:lvlText w:val="o"/>
+      <w:lvlJc w:val="left"/>
+      <w:pPr>
+        <w:ind w:left="5760" w:hanging="360"/>
+      </w:pPr>
+      <w:rPr>
+        <w:rFonts w:ascii="Courier New" w:hAnsi="Courier New" w:cs="Courier New" w:hint="default"/>
+      </w:rPr>
+    </w:lvl>
+    <w:lvl w:ilvl="8" w:tplc="04090005" w:tentative="1">
+      <w:start w:val="1"/>
+      <w:numFmt w:val="bullet"/>
+      <w:lvlText w:val=""/>
+      <w:lvlJc w:val="left"/>
+      <w:pPr>
+        <w:ind w:left="6480" w:hanging="360"/>
+      </w:pPr>
+      <w:rPr>
+        <w:rFonts w:ascii="Wingdings" w:hAnsi="Wingdings" w:hint="default"/>
+      </w:rPr>
+    </w:lvl>
+  </w:abstractNum>
   <w:num w:numId="1">
     <w:abstractNumId w:val="0"/>
   </w:num>
@@ -1453,6 +1830,12 @@
   </w:num>
   <w:num w:numId="3">
     <w:abstractNumId w:val="1"/>
+  </w:num>
+  <w:num w:numId="4">
+    <w:abstractNumId w:val="4"/>
+  </w:num>
+  <w:num w:numId="5">
+    <w:abstractNumId w:val="3"/>
   </w:num>
 </w:numbering>
 </file>
